--- a/template/power_card.docx
+++ b/template/power_card.docx
@@ -3,6 +3,8 @@
 <w:document xmlns:wpc="http://schemas.microsoft.com/office/word/2010/wordprocessingCanvas" xmlns:mc="http://schemas.openxmlformats.org/markup-compatibility/2006" xmlns:o="urn:schemas-microsoft-com:office:office" xmlns:r="http://schemas.openxmlformats.org/officeDocument/2006/relationships" xmlns:m="http://schemas.openxmlformats.org/officeDocument/2006/math" xmlns:v="urn:schemas-microsoft-com:vml" xmlns:wp14="http://schemas.microsoft.com/office/word/2010/wordprocessingDrawing" xmlns:wp="http://schemas.openxmlformats.org/drawingml/2006/wordprocessingDrawing" xmlns:w10="urn:schemas-microsoft-com:office:word" xmlns:w="http://schemas.openxmlformats.org/wordprocessingml/2006/main" xmlns:w14="http://schemas.microsoft.com/office/word/2010/wordml" xmlns:w15="http://schemas.microsoft.com/office/word/2012/wordml" xmlns:wpg="http://schemas.microsoft.com/office/word/2010/wordprocessingGroup" xmlns:wpi="http://schemas.microsoft.com/office/word/2010/wordprocessingInk" xmlns:wne="http://schemas.microsoft.com/office/word/2006/wordml" xmlns:wps="http://schemas.microsoft.com/office/word/2010/wordprocessingShape" mc:Ignorable="w14 w15 wp14">
   <w:body>
     <w:p>
+      <w:bookmarkStart w:id="0" w:name="_GoBack"/>
+      <w:bookmarkEnd w:id="0"/>
       <w:r>
         <w:rPr>
           <w:b/>
@@ -107,13 +109,11 @@
       <w:r>
         <w:t>{{ text }}</w:t>
       </w:r>
-      <w:bookmarkStart w:id="0" w:name="_GoBack"/>
-      <w:bookmarkEnd w:id="0"/>
     </w:p>
     <w:sectPr>
       <w:headerReference w:type="default" r:id="rId7"/>
       <w:footerReference w:type="default" r:id="rId8"/>
-      <w:pgSz w:w="7200" w:h="5040" w:orient="landscape"/>
+      <w:pgSz w:w="7200" w:h="4320" w:orient="landscape"/>
       <w:pgMar w:top="288" w:right="288" w:bottom="288" w:left="288" w:header="0" w:footer="0" w:gutter="0"/>
       <w:cols w:space="720"/>
       <w:formProt w:val="0"/>
@@ -1070,7 +1070,7 @@
 </file>
 
 <file path=customXml/itemProps1.xml><?xml version="1.0" encoding="utf-8"?>
-<ds:datastoreItem xmlns:ds="http://schemas.openxmlformats.org/officeDocument/2006/customXml" ds:itemID="{6503353B-954B-4677-BE61-7FFDA70CA9A7}">
+<ds:datastoreItem xmlns:ds="http://schemas.openxmlformats.org/officeDocument/2006/customXml" ds:itemID="{24E72C78-7360-458D-8C37-7FE68C5A3BB3}">
   <ds:schemaRefs>
     <ds:schemaRef ds:uri="http://schemas.openxmlformats.org/officeDocument/2006/bibliography"/>
   </ds:schemaRefs>
